--- a/readme.docx
+++ b/readme.docx
@@ -4,32 +4,28 @@
   <w:body>
     <w:sdt>
       <w:sdtPr>
+        <w:rPr>
+          <w:rFonts w:asciiTheme="minorHAnsi" w:eastAsiaTheme="minorEastAsia" w:hAnsiTheme="minorHAnsi" w:cstheme="minorBidi"/>
+          <w:b w:val="0"/>
+          <w:bCs w:val="0"/>
+          <w:color w:val="auto"/>
+          <w:sz w:val="22"/>
+          <w:szCs w:val="22"/>
+        </w:rPr>
         <w:id w:val="-1128698838"/>
         <w:docPartObj>
           <w:docPartGallery w:val="Table of Contents"/>
           <w:docPartUnique/>
         </w:docPartObj>
       </w:sdtPr>
-      <w:sdtEndPr>
-        <w:rPr>
-          <w:rFonts w:asciiTheme="minorHAnsi" w:eastAsiaTheme="minorEastAsia" w:hAnsiTheme="minorHAnsi" w:cstheme="minorBidi"/>
-          <w:color w:val="auto"/>
-          <w:sz w:val="22"/>
-          <w:szCs w:val="22"/>
-        </w:rPr>
-      </w:sdtEndPr>
+      <w:sdtEndPr/>
       <w:sdtContent>
         <w:p>
           <w:pPr>
             <w:pStyle w:val="CabealhodoSumrio"/>
           </w:pPr>
           <w:r>
-            <w:t>Sum</w:t>
-          </w:r>
-          <w:bookmarkStart w:id="0" w:name="_GoBack"/>
-          <w:bookmarkEnd w:id="0"/>
-          <w:r>
-            <w:t>ário</w:t>
+            <w:t>Sumário</w:t>
           </w:r>
         </w:p>
         <w:p>
@@ -342,21 +338,27 @@
     <w:p>
       <w:pPr>
         <w:pStyle w:val="Ttulo1"/>
-      </w:pPr>
-      <w:bookmarkStart w:id="1" w:name="_Toc40087717"/>
-      <w:r>
+        <w:rPr>
+          <w:lang w:val="en-US"/>
+        </w:rPr>
+      </w:pPr>
+      <w:bookmarkStart w:id="0" w:name="_Toc40087717"/>
+      <w:r>
+        <w:rPr>
+          <w:lang w:val="en-US"/>
+        </w:rPr>
         <w:lastRenderedPageBreak/>
         <w:t xml:space="preserve">1 - </w:t>
       </w:r>
       <w:proofErr w:type="gramStart"/>
       <w:r>
-        <w:t>sub_param.</w:t>
-      </w:r>
+        <w:rPr>
+          <w:lang w:val="en-US"/>
+        </w:rPr>
+        <w:t>sub_param.py</w:t>
+      </w:r>
+      <w:bookmarkEnd w:id="0"/>
       <w:proofErr w:type="gramEnd"/>
-      <w:r>
-        <w:t>py</w:t>
-      </w:r>
-      <w:bookmarkEnd w:id="1"/>
     </w:p>
     <w:p>
       <w:pPr>
@@ -372,6 +374,13 @@
         </w:rPr>
         <w:t>This script groups all parameters, GET (RETRIEVAL Operations), POST (CREATION Operations), DELETE (DELETION Operations) and PUT (MODIFICATION Operations)</w:t>
       </w:r>
+      <w:r>
+        <w:rPr>
+          <w:rFonts w:cstheme="minorHAnsi"/>
+          <w:lang w:val="en-US"/>
+        </w:rPr>
+        <w:t>.</w:t>
+      </w:r>
     </w:p>
     <w:p>
       <w:pPr>
@@ -453,6 +462,13 @@
           <w:lang w:val="en-US"/>
         </w:rPr>
         <w:t xml:space="preserve"> (ex: topology2.yaml.changed)</w:t>
+      </w:r>
+      <w:r>
+        <w:rPr>
+          <w:rFonts w:cstheme="minorHAnsi"/>
+          <w:lang w:val="en-US"/>
+        </w:rPr>
+        <w:t>.</w:t>
       </w:r>
     </w:p>
     <w:p>
@@ -464,30 +480,40 @@
           <w:color w:val="365F91" w:themeColor="accent1" w:themeShade="BF"/>
           <w:sz w:val="28"/>
           <w:szCs w:val="28"/>
-        </w:rPr>
-      </w:pPr>
-      <w:r>
+          <w:lang w:val="en-US"/>
+        </w:rPr>
+      </w:pPr>
+      <w:r>
+        <w:rPr>
+          <w:lang w:val="en-US"/>
+        </w:rPr>
         <w:br w:type="page"/>
       </w:r>
     </w:p>
     <w:p>
       <w:pPr>
         <w:pStyle w:val="Ttulo1"/>
-      </w:pPr>
-      <w:bookmarkStart w:id="2" w:name="_Toc40087718"/>
-      <w:r>
+        <w:rPr>
+          <w:lang w:val="en-US"/>
+        </w:rPr>
+      </w:pPr>
+      <w:bookmarkStart w:id="1" w:name="_Toc40087718"/>
+      <w:r>
+        <w:rPr>
+          <w:lang w:val="en-US"/>
+        </w:rPr>
         <w:lastRenderedPageBreak/>
         <w:t xml:space="preserve">2 - </w:t>
       </w:r>
       <w:proofErr w:type="gramStart"/>
       <w:r>
-        <w:t>remove_put_post_delete.</w:t>
-      </w:r>
+        <w:rPr>
+          <w:lang w:val="en-US"/>
+        </w:rPr>
+        <w:t>remove_put_post_delete.py</w:t>
+      </w:r>
+      <w:bookmarkEnd w:id="1"/>
       <w:proofErr w:type="gramEnd"/>
-      <w:r>
-        <w:t>py</w:t>
-      </w:r>
-      <w:bookmarkEnd w:id="2"/>
     </w:p>
     <w:p>
       <w:pPr>
@@ -584,6 +610,13 @@
           <w:lang w:val="en-US"/>
         </w:rPr>
         <w:t xml:space="preserve"> (ex: topology2.yaml.changed_onlyget)</w:t>
+      </w:r>
+      <w:r>
+        <w:rPr>
+          <w:rFonts w:cstheme="minorHAnsi"/>
+          <w:lang w:val="en-US"/>
+        </w:rPr>
+        <w:t>.</w:t>
       </w:r>
     </w:p>
     <w:p>
@@ -595,44 +628,89 @@
           <w:color w:val="365F91" w:themeColor="accent1" w:themeShade="BF"/>
           <w:sz w:val="28"/>
           <w:szCs w:val="28"/>
-        </w:rPr>
-      </w:pPr>
-      <w:r>
+          <w:lang w:val="en-US"/>
+        </w:rPr>
+      </w:pPr>
+      <w:r>
+        <w:rPr>
+          <w:lang w:val="en-US"/>
+        </w:rPr>
         <w:br w:type="page"/>
       </w:r>
     </w:p>
     <w:p>
       <w:pPr>
         <w:pStyle w:val="Ttulo1"/>
-      </w:pPr>
-      <w:bookmarkStart w:id="3" w:name="_Toc40087719"/>
-      <w:r>
+        <w:rPr>
+          <w:lang w:val="en-US"/>
+        </w:rPr>
+      </w:pPr>
+      <w:bookmarkStart w:id="2" w:name="_Toc40087719"/>
+      <w:r>
+        <w:rPr>
+          <w:lang w:val="en-US"/>
+        </w:rPr>
         <w:lastRenderedPageBreak/>
         <w:t xml:space="preserve">3 - </w:t>
       </w:r>
       <w:proofErr w:type="gramStart"/>
       <w:r>
-        <w:t>remove_erros.</w:t>
-      </w:r>
+        <w:rPr>
+          <w:lang w:val="en-US"/>
+        </w:rPr>
+        <w:t>remove_erros.py</w:t>
+      </w:r>
+      <w:bookmarkEnd w:id="2"/>
       <w:proofErr w:type="gramEnd"/>
-      <w:r>
-        <w:t>py</w:t>
-      </w:r>
-      <w:bookmarkEnd w:id="3"/>
-    </w:p>
-    <w:p>
-      <w:pPr>
-        <w:rPr>
-          <w:rFonts w:cstheme="minorHAnsi"/>
-          <w:lang w:val="en-US"/>
-        </w:rPr>
-      </w:pPr>
-      <w:r>
-        <w:rPr>
-          <w:rFonts w:cstheme="minorHAnsi"/>
-          <w:lang w:val="en-US"/>
-        </w:rPr>
-        <w:t xml:space="preserve">This script removes errors generated by the YAML file in the swagger editor </w:t>
+    </w:p>
+    <w:p>
+      <w:pPr>
+        <w:rPr>
+          <w:rFonts w:cstheme="minorHAnsi"/>
+          <w:lang w:val="en-US"/>
+        </w:rPr>
+      </w:pPr>
+      <w:r>
+        <w:rPr>
+          <w:rFonts w:cstheme="minorHAnsi"/>
+          <w:lang w:val="en-US"/>
+        </w:rPr>
+        <w:t>This script</w:t>
+      </w:r>
+      <w:r>
+        <w:rPr>
+          <w:rFonts w:cstheme="minorHAnsi"/>
+          <w:lang w:val="en-US"/>
+        </w:rPr>
+        <w:t xml:space="preserve"> </w:t>
+      </w:r>
+      <w:r>
+        <w:rPr>
+          <w:rFonts w:cstheme="minorHAnsi"/>
+          <w:lang w:val="en-US"/>
+        </w:rPr>
+        <w:t>uses the SED command</w:t>
+      </w:r>
+      <w:r>
+        <w:rPr>
+          <w:rFonts w:cstheme="minorHAnsi"/>
+          <w:lang w:val="en-US"/>
+        </w:rPr>
+        <w:t xml:space="preserve"> to</w:t>
+      </w:r>
+      <w:r>
+        <w:rPr>
+          <w:rFonts w:cstheme="minorHAnsi"/>
+          <w:lang w:val="en-US"/>
+        </w:rPr>
+        <w:t xml:space="preserve"> removes errors generated by the </w:t>
+      </w:r>
+      <w:r>
+        <w:rPr>
+          <w:rFonts w:cstheme="minorHAnsi"/>
+          <w:lang w:val="en-US"/>
+        </w:rPr>
+        <w:t>YAML file in the swagger editor.</w:t>
       </w:r>
       <w:r>
         <w:rPr>
@@ -715,7 +793,14 @@
           <w:rFonts w:cstheme="minorHAnsi"/>
           <w:lang w:val="en-US"/>
         </w:rPr>
-        <w:t xml:space="preserve">swagger to a text file (ex: error.txt) </w:t>
+        <w:t>swagger to a text file (ex: error.txt)</w:t>
+      </w:r>
+      <w:r>
+        <w:rPr>
+          <w:rFonts w:cstheme="minorHAnsi"/>
+          <w:lang w:val="en-US"/>
+        </w:rPr>
+        <w:t>.</w:t>
       </w:r>
       <w:r>
         <w:rPr>
@@ -839,6 +924,13 @@
         </w:rPr>
         <w:t xml:space="preserve"> (ex: topology2.yaml.changed_onlyget_no_error)</w:t>
       </w:r>
+      <w:r>
+        <w:rPr>
+          <w:rFonts w:cstheme="minorHAnsi"/>
+          <w:lang w:val="en-US"/>
+        </w:rPr>
+        <w:t>.</w:t>
+      </w:r>
     </w:p>
     <w:p>
       <w:pPr>
@@ -857,30 +949,40 @@
           <w:color w:val="365F91" w:themeColor="accent1" w:themeShade="BF"/>
           <w:sz w:val="28"/>
           <w:szCs w:val="28"/>
-        </w:rPr>
-      </w:pPr>
-      <w:r>
+          <w:lang w:val="en-US"/>
+        </w:rPr>
+      </w:pPr>
+      <w:r>
+        <w:rPr>
+          <w:lang w:val="en-US"/>
+        </w:rPr>
         <w:br w:type="page"/>
       </w:r>
     </w:p>
     <w:p>
       <w:pPr>
         <w:pStyle w:val="Ttulo1"/>
-      </w:pPr>
-      <w:bookmarkStart w:id="4" w:name="_Toc40087720"/>
-      <w:r>
+        <w:rPr>
+          <w:lang w:val="en-US"/>
+        </w:rPr>
+      </w:pPr>
+      <w:bookmarkStart w:id="3" w:name="_Toc40087720"/>
+      <w:r>
+        <w:rPr>
+          <w:lang w:val="en-US"/>
+        </w:rPr>
         <w:lastRenderedPageBreak/>
         <w:t xml:space="preserve">4 - </w:t>
       </w:r>
       <w:proofErr w:type="gramStart"/>
       <w:r>
-        <w:t>muda_description_get.</w:t>
-      </w:r>
+        <w:rPr>
+          <w:lang w:val="en-US"/>
+        </w:rPr>
+        <w:t>muda_description_get.py</w:t>
+      </w:r>
+      <w:bookmarkEnd w:id="3"/>
       <w:proofErr w:type="gramEnd"/>
-      <w:r>
-        <w:t>py</w:t>
-      </w:r>
-      <w:bookmarkEnd w:id="4"/>
     </w:p>
     <w:p>
       <w:pPr>
@@ -1042,6 +1144,15 @@
         </w:rPr>
         <w:t xml:space="preserve"> (ex: topology2.yaml.changed_onlyget_no_error.changed_get)</w:t>
       </w:r>
+      <w:r>
+        <w:rPr>
+          <w:rFonts w:cstheme="minorHAnsi"/>
+          <w:lang w:val="en-US"/>
+        </w:rPr>
+        <w:t>.</w:t>
+      </w:r>
+      <w:bookmarkStart w:id="4" w:name="_GoBack"/>
+      <w:bookmarkEnd w:id="4"/>
     </w:p>
     <w:sectPr>
       <w:pgSz w:w="11906" w:h="16838"/>
@@ -2041,7 +2152,7 @@
 </file>
 
 <file path=customXml/itemProps1.xml><?xml version="1.0" encoding="utf-8"?>
-<ds:datastoreItem xmlns:ds="http://schemas.openxmlformats.org/officeDocument/2006/customXml" ds:itemID="{4E8CF493-EA49-41C2-B5F8-95F7A8478466}">
+<ds:datastoreItem xmlns:ds="http://schemas.openxmlformats.org/officeDocument/2006/customXml" ds:itemID="{736BBD7B-DB8D-4816-9EF4-657FDA1E0727}">
   <ds:schemaRefs>
     <ds:schemaRef ds:uri="http://schemas.openxmlformats.org/officeDocument/2006/bibliography"/>
   </ds:schemaRefs>
